--- a/renomeação.docx
+++ b/renomeação.docx
@@ -3,8 +3,1437 @@
 <w:document xmlns:wpc="http://schemas.microsoft.com/office/word/2010/wordprocessingCanvas" xmlns:cx="http://schemas.microsoft.com/office/drawing/2014/chartex" xmlns:cx1="http://schemas.microsoft.com/office/drawing/2015/9/8/chartex" xmlns:cx2="http://schemas.microsoft.com/office/drawing/2015/10/21/chartex" xmlns:cx3="http://schemas.microsoft.com/office/drawing/2016/5/9/chartex" xmlns:cx4="http://schemas.microsoft.com/office/drawing/2016/5/10/chartex" xmlns:cx5="http://schemas.microsoft.com/office/drawing/2016/5/11/chartex" xmlns:cx6="http://schemas.microsoft.com/office/drawing/2016/5/12/chartex" xmlns:cx7="http://schemas.microsoft.com/office/drawing/2016/5/13/chartex" xmlns:cx8="http://schemas.microsoft.com/office/drawing/2016/5/14/chartex" xmlns:mc="http://schemas.openxmlformats.org/markup-compatibility/2006" xmlns:aink="http://schemas.microsoft.com/office/drawing/2016/ink" xmlns:am3d="http://schemas.microsoft.com/office/drawing/2017/model3d" xmlns:o="urn:schemas-microsoft-com:office:office" xmlns:r="http://schemas.openxmlformats.org/officeDocument/2006/relationships" xmlns:m="http://schemas.openxmlformats.org/officeDocument/2006/math" xmlns:v="urn:schemas-microsoft-com:vml" xmlns:wp14="http://schemas.microsoft.com/office/word/2010/wordprocessingDrawing" xmlns:wp="http://schemas.openxmlformats.org/drawingml/2006/wordprocessingDrawing" xmlns:w10="urn:schemas-microsoft-com:office:word" xmlns:w="http://schemas.openxmlformats.org/wordprocessingml/2006/main" xmlns:w14="http://schemas.microsoft.com/office/word/2010/wordml" xmlns:w15="http://schemas.microsoft.com/office/word/2012/wordml" xmlns:w16cid="http://schemas.microsoft.com/office/word/2016/wordml/cid" xmlns:w16se="http://schemas.microsoft.com/office/word/2015/wordml/symex" xmlns:wpg="http://schemas.microsoft.com/office/word/2010/wordprocessingGroup" xmlns:wpi="http://schemas.microsoft.com/office/word/2010/wordprocessingInk" xmlns:wne="http://schemas.microsoft.com/office/word/2006/wordml" xmlns:wps="http://schemas.microsoft.com/office/word/2010/wordprocessingShape" mc:Ignorable="w14 w15 w16se w16cid wp14">
   <w:body>
     <w:p>
+      <w:pPr>
+        <w:rPr>
+          <w:rFonts w:ascii="Arial" w:hAnsi="Arial" w:cs="Arial"/>
+          <w:sz w:val="24"/>
+          <w:szCs w:val="24"/>
+          <w:shd w:val="clear" w:color="auto" w:fill="FFFFFF"/>
+        </w:rPr>
+      </w:pPr>
+      <w:r>
+        <w:rPr>
+          <w:rFonts w:ascii="Arial" w:hAnsi="Arial" w:cs="Arial"/>
+          <w:sz w:val="24"/>
+          <w:szCs w:val="24"/>
+          <w:shd w:val="clear" w:color="auto" w:fill="FFFFFF"/>
+        </w:rPr>
+        <w:t>Na </w:t>
+      </w:r>
+      <w:hyperlink r:id="rId4" w:tooltip="Álgebra relacional" w:history="1">
+        <w:r>
+          <w:rPr>
+            <w:rStyle w:val="Hyperlink"/>
+            <w:rFonts w:ascii="Arial" w:hAnsi="Arial" w:cs="Arial"/>
+            <w:color w:val="auto"/>
+            <w:sz w:val="24"/>
+            <w:szCs w:val="24"/>
+            <w:u w:val="none"/>
+            <w:shd w:val="clear" w:color="auto" w:fill="FFFFFF"/>
+          </w:rPr>
+          <w:t>álgebra relacional</w:t>
+        </w:r>
+      </w:hyperlink>
+      <w:r>
+        <w:rPr>
+          <w:rFonts w:ascii="Arial" w:hAnsi="Arial" w:cs="Arial"/>
+          <w:sz w:val="24"/>
+          <w:szCs w:val="24"/>
+          <w:shd w:val="clear" w:color="auto" w:fill="FFFFFF"/>
+        </w:rPr>
+        <w:t>, o </w:t>
+      </w:r>
+      <w:r>
+        <w:rPr>
+          <w:rFonts w:ascii="Arial" w:hAnsi="Arial" w:cs="Arial"/>
+          <w:b/>
+          <w:bCs/>
+          <w:sz w:val="24"/>
+          <w:szCs w:val="24"/>
+          <w:shd w:val="clear" w:color="auto" w:fill="FFFFFF"/>
+        </w:rPr>
+        <w:t>operador de renomeação</w:t>
+      </w:r>
+      <w:r>
+        <w:rPr>
+          <w:rFonts w:ascii="Arial" w:hAnsi="Arial" w:cs="Arial"/>
+          <w:sz w:val="24"/>
+          <w:szCs w:val="24"/>
+          <w:shd w:val="clear" w:color="auto" w:fill="FFFFFF"/>
+        </w:rPr>
+        <w:t> é</w:t>
+      </w:r>
+      <w:r>
+        <w:rPr>
+          <w:rFonts w:ascii="Arial" w:hAnsi="Arial" w:cs="Arial"/>
+          <w:sz w:val="24"/>
+          <w:szCs w:val="24"/>
+          <w:shd w:val="clear" w:color="auto" w:fill="FFFFFF"/>
+        </w:rPr>
+        <w:t xml:space="preserve"> representado pelo símbolo </w:t>
+      </w:r>
+      <w:r>
+        <w:rPr>
+          <w:rFonts w:ascii="Arial" w:eastAsia="Times New Roman" w:hAnsi="Arial" w:cs="Arial"/>
+          <w:b/>
+          <w:bCs/>
+          <w:color w:val="222222"/>
+          <w:sz w:val="24"/>
+          <w:szCs w:val="24"/>
+          <w:lang w:eastAsia="pt-BR"/>
+        </w:rPr>
+        <w:t>ρ</w:t>
+      </w:r>
+      <w:r>
+        <w:rPr>
+          <w:rFonts w:ascii="Arial" w:eastAsia="Times New Roman" w:hAnsi="Arial" w:cs="Arial"/>
+          <w:b/>
+          <w:bCs/>
+          <w:color w:val="222222"/>
+          <w:sz w:val="24"/>
+          <w:szCs w:val="24"/>
+          <w:lang w:eastAsia="pt-BR"/>
+        </w:rPr>
+        <w:t xml:space="preserve"> </w:t>
+      </w:r>
+      <w:r>
+        <w:rPr>
+          <w:rFonts w:ascii="Arial" w:eastAsia="Times New Roman" w:hAnsi="Arial" w:cs="Arial"/>
+          <w:color w:val="222222"/>
+          <w:sz w:val="24"/>
+          <w:szCs w:val="24"/>
+          <w:lang w:eastAsia="pt-BR"/>
+        </w:rPr>
+        <w:t>e</w:t>
+      </w:r>
       <w:bookmarkStart w:id="0" w:name="_GoBack"/>
       <w:bookmarkEnd w:id="0"/>
+      <w:r>
+        <w:rPr>
+          <w:rFonts w:ascii="Arial" w:hAnsi="Arial" w:cs="Arial"/>
+          <w:sz w:val="24"/>
+          <w:szCs w:val="24"/>
+          <w:shd w:val="clear" w:color="auto" w:fill="FFFFFF"/>
+        </w:rPr>
+        <w:t xml:space="preserve"> utilizado para alterar o nome das colunas de uma </w:t>
+      </w:r>
+      <w:hyperlink r:id="rId5" w:tooltip="Tabela" w:history="1">
+        <w:r>
+          <w:rPr>
+            <w:rStyle w:val="Hyperlink"/>
+            <w:rFonts w:ascii="Arial" w:hAnsi="Arial" w:cs="Arial"/>
+            <w:color w:val="auto"/>
+            <w:sz w:val="24"/>
+            <w:szCs w:val="24"/>
+            <w:u w:val="none"/>
+            <w:shd w:val="clear" w:color="auto" w:fill="FFFFFF"/>
+          </w:rPr>
+          <w:t>tabela</w:t>
+        </w:r>
+      </w:hyperlink>
+      <w:r>
+        <w:rPr>
+          <w:rFonts w:ascii="Arial" w:hAnsi="Arial" w:cs="Arial"/>
+          <w:sz w:val="24"/>
+          <w:szCs w:val="24"/>
+          <w:shd w:val="clear" w:color="auto" w:fill="FFFFFF"/>
+        </w:rPr>
+        <w:t>. Utilizado para </w:t>
+      </w:r>
+      <w:hyperlink r:id="rId6" w:tooltip="Relacionamento (página não existe)" w:history="1">
+        <w:r>
+          <w:rPr>
+            <w:rStyle w:val="Hyperlink"/>
+            <w:rFonts w:ascii="Arial" w:hAnsi="Arial" w:cs="Arial"/>
+            <w:color w:val="auto"/>
+            <w:sz w:val="24"/>
+            <w:szCs w:val="24"/>
+            <w:u w:val="none"/>
+            <w:shd w:val="clear" w:color="auto" w:fill="FFFFFF"/>
+          </w:rPr>
+          <w:t>relacionamentos</w:t>
+        </w:r>
+      </w:hyperlink>
+      <w:r>
+        <w:rPr>
+          <w:rFonts w:ascii="Arial" w:hAnsi="Arial" w:cs="Arial"/>
+          <w:sz w:val="24"/>
+          <w:szCs w:val="24"/>
+          <w:shd w:val="clear" w:color="auto" w:fill="FFFFFF"/>
+        </w:rPr>
+        <w:t> onde possam surgir nomes iguais para as colunas, como num relacionamento da tabela com ela mesma.</w:t>
+      </w:r>
+    </w:p>
+    <w:p>
+      <w:pPr>
+        <w:pBdr>
+          <w:top w:val="single" w:sz="6" w:space="12" w:color="EAECF0"/>
+          <w:left w:val="single" w:sz="6" w:space="12" w:color="EAECF0"/>
+          <w:bottom w:val="single" w:sz="6" w:space="12" w:color="EAECF0"/>
+          <w:right w:val="single" w:sz="6" w:space="12" w:color="EAECF0"/>
+        </w:pBdr>
+        <w:shd w:val="clear" w:color="auto" w:fill="F8F9FA"/>
+        <w:tabs>
+          <w:tab w:val="left" w:pos="916"/>
+          <w:tab w:val="left" w:pos="1832"/>
+          <w:tab w:val="left" w:pos="2748"/>
+          <w:tab w:val="left" w:pos="3664"/>
+          <w:tab w:val="left" w:pos="4580"/>
+          <w:tab w:val="left" w:pos="5496"/>
+          <w:tab w:val="left" w:pos="6412"/>
+          <w:tab w:val="left" w:pos="7328"/>
+          <w:tab w:val="left" w:pos="8244"/>
+          <w:tab w:val="left" w:pos="9160"/>
+          <w:tab w:val="left" w:pos="10076"/>
+          <w:tab w:val="left" w:pos="10992"/>
+          <w:tab w:val="left" w:pos="11908"/>
+          <w:tab w:val="left" w:pos="12824"/>
+          <w:tab w:val="left" w:pos="13740"/>
+          <w:tab w:val="left" w:pos="14656"/>
+        </w:tabs>
+        <w:spacing w:after="0" w:line="240" w:lineRule="auto"/>
+        <w:rPr>
+          <w:rFonts w:ascii="Arial" w:eastAsia="Times New Roman" w:hAnsi="Arial" w:cs="Arial"/>
+          <w:b/>
+          <w:bCs/>
+          <w:color w:val="000000"/>
+          <w:sz w:val="24"/>
+          <w:szCs w:val="24"/>
+          <w:lang w:eastAsia="pt-BR"/>
+        </w:rPr>
+      </w:pPr>
+      <w:r>
+        <w:rPr>
+          <w:rFonts w:ascii="Arial" w:eastAsia="Times New Roman" w:hAnsi="Arial" w:cs="Arial"/>
+          <w:b/>
+          <w:bCs/>
+          <w:color w:val="000000"/>
+          <w:sz w:val="24"/>
+          <w:szCs w:val="24"/>
+          <w:lang w:eastAsia="pt-BR"/>
+        </w:rPr>
+        <w:t>ρ</w:t>
+      </w:r>
+      <w:r>
+        <w:rPr>
+          <w:rFonts w:ascii="Arial" w:eastAsia="Times New Roman" w:hAnsi="Arial" w:cs="Arial"/>
+          <w:b/>
+          <w:bCs/>
+          <w:color w:val="000000"/>
+          <w:sz w:val="24"/>
+          <w:szCs w:val="24"/>
+          <w:vertAlign w:val="subscript"/>
+          <w:lang w:eastAsia="pt-BR"/>
+        </w:rPr>
+        <w:t>(c</w:t>
+      </w:r>
+      <w:r>
+        <w:rPr>
+          <w:rFonts w:ascii="Arial" w:eastAsia="Times New Roman" w:hAnsi="Arial" w:cs="Arial"/>
+          <w:b/>
+          <w:bCs/>
+          <w:color w:val="000000"/>
+          <w:sz w:val="24"/>
+          <w:szCs w:val="24"/>
+          <w:vertAlign w:val="superscript"/>
+          <w:lang w:eastAsia="pt-BR"/>
+        </w:rPr>
+        <w:t>1</w:t>
+      </w:r>
+      <w:r>
+        <w:rPr>
+          <w:rFonts w:ascii="Arial" w:eastAsia="Times New Roman" w:hAnsi="Arial" w:cs="Arial"/>
+          <w:b/>
+          <w:bCs/>
+          <w:color w:val="000000"/>
+          <w:sz w:val="24"/>
+          <w:szCs w:val="24"/>
+          <w:vertAlign w:val="subscript"/>
+          <w:lang w:eastAsia="pt-BR"/>
+        </w:rPr>
+        <w:t>, c</w:t>
+      </w:r>
+      <w:r>
+        <w:rPr>
+          <w:rFonts w:ascii="Arial" w:eastAsia="Times New Roman" w:hAnsi="Arial" w:cs="Arial"/>
+          <w:b/>
+          <w:bCs/>
+          <w:color w:val="000000"/>
+          <w:sz w:val="24"/>
+          <w:szCs w:val="24"/>
+          <w:vertAlign w:val="superscript"/>
+          <w:lang w:eastAsia="pt-BR"/>
+        </w:rPr>
+        <w:t>2</w:t>
+      </w:r>
+      <w:r>
+        <w:rPr>
+          <w:rFonts w:ascii="Arial" w:eastAsia="Times New Roman" w:hAnsi="Arial" w:cs="Arial"/>
+          <w:b/>
+          <w:bCs/>
+          <w:color w:val="000000"/>
+          <w:sz w:val="24"/>
+          <w:szCs w:val="24"/>
+          <w:vertAlign w:val="subscript"/>
+          <w:lang w:eastAsia="pt-BR"/>
+        </w:rPr>
+        <w:t>, ..., c</w:t>
+      </w:r>
+      <w:r>
+        <w:rPr>
+          <w:rFonts w:ascii="Arial" w:eastAsia="Times New Roman" w:hAnsi="Arial" w:cs="Arial"/>
+          <w:b/>
+          <w:bCs/>
+          <w:color w:val="000000"/>
+          <w:sz w:val="24"/>
+          <w:szCs w:val="24"/>
+          <w:vertAlign w:val="superscript"/>
+          <w:lang w:eastAsia="pt-BR"/>
+        </w:rPr>
+        <w:t>n</w:t>
+      </w:r>
+      <w:r>
+        <w:rPr>
+          <w:rFonts w:ascii="Arial" w:eastAsia="Times New Roman" w:hAnsi="Arial" w:cs="Arial"/>
+          <w:b/>
+          <w:bCs/>
+          <w:color w:val="000000"/>
+          <w:sz w:val="24"/>
+          <w:szCs w:val="24"/>
+          <w:vertAlign w:val="subscript"/>
+          <w:lang w:eastAsia="pt-BR"/>
+        </w:rPr>
+        <w:t>)</w:t>
+      </w:r>
+      <w:r>
+        <w:rPr>
+          <w:rFonts w:ascii="Arial" w:eastAsia="Times New Roman" w:hAnsi="Arial" w:cs="Arial"/>
+          <w:b/>
+          <w:bCs/>
+          <w:color w:val="000000"/>
+          <w:sz w:val="24"/>
+          <w:szCs w:val="24"/>
+          <w:lang w:eastAsia="pt-BR"/>
+        </w:rPr>
+        <w:t xml:space="preserve"> R</w:t>
+      </w:r>
+    </w:p>
+    <w:p>
+      <w:pPr>
+        <w:pBdr>
+          <w:top w:val="single" w:sz="6" w:space="12" w:color="EAECF0"/>
+          <w:left w:val="single" w:sz="6" w:space="12" w:color="EAECF0"/>
+          <w:bottom w:val="single" w:sz="6" w:space="12" w:color="EAECF0"/>
+          <w:right w:val="single" w:sz="6" w:space="12" w:color="EAECF0"/>
+        </w:pBdr>
+        <w:shd w:val="clear" w:color="auto" w:fill="F8F9FA"/>
+        <w:tabs>
+          <w:tab w:val="left" w:pos="916"/>
+          <w:tab w:val="left" w:pos="1832"/>
+          <w:tab w:val="left" w:pos="2748"/>
+          <w:tab w:val="left" w:pos="3664"/>
+          <w:tab w:val="left" w:pos="4580"/>
+          <w:tab w:val="left" w:pos="5496"/>
+          <w:tab w:val="left" w:pos="6412"/>
+          <w:tab w:val="left" w:pos="7328"/>
+          <w:tab w:val="left" w:pos="8244"/>
+          <w:tab w:val="left" w:pos="9160"/>
+          <w:tab w:val="left" w:pos="10076"/>
+          <w:tab w:val="left" w:pos="10992"/>
+          <w:tab w:val="left" w:pos="11908"/>
+          <w:tab w:val="left" w:pos="12824"/>
+          <w:tab w:val="left" w:pos="13740"/>
+          <w:tab w:val="left" w:pos="14656"/>
+        </w:tabs>
+        <w:spacing w:after="0" w:line="240" w:lineRule="auto"/>
+        <w:rPr>
+          <w:rFonts w:ascii="Arial" w:eastAsia="Times New Roman" w:hAnsi="Arial" w:cs="Arial"/>
+          <w:b/>
+          <w:bCs/>
+          <w:color w:val="000000"/>
+          <w:sz w:val="24"/>
+          <w:szCs w:val="24"/>
+          <w:lang w:eastAsia="pt-BR"/>
+        </w:rPr>
+      </w:pPr>
+    </w:p>
+    <w:p>
+      <w:pPr>
+        <w:shd w:val="clear" w:color="auto" w:fill="FFFFFF"/>
+        <w:spacing w:before="120" w:after="120" w:line="240" w:lineRule="auto"/>
+        <w:rPr>
+          <w:rFonts w:ascii="Arial" w:eastAsia="Times New Roman" w:hAnsi="Arial" w:cs="Arial"/>
+          <w:color w:val="222222"/>
+          <w:sz w:val="21"/>
+          <w:szCs w:val="21"/>
+          <w:lang w:eastAsia="pt-BR"/>
+        </w:rPr>
+      </w:pPr>
+      <w:r>
+        <w:rPr>
+          <w:rFonts w:ascii="Arial" w:eastAsia="Times New Roman" w:hAnsi="Arial" w:cs="Arial"/>
+          <w:color w:val="222222"/>
+          <w:sz w:val="21"/>
+          <w:szCs w:val="21"/>
+          <w:lang w:eastAsia="pt-BR"/>
+        </w:rPr>
+        <w:t>Onde </w:t>
+      </w:r>
+      <w:r>
+        <w:rPr>
+          <w:rFonts w:ascii="Arial" w:eastAsia="Times New Roman" w:hAnsi="Arial" w:cs="Arial"/>
+          <w:b/>
+          <w:bCs/>
+          <w:i/>
+          <w:iCs/>
+          <w:color w:val="222222"/>
+          <w:sz w:val="21"/>
+          <w:szCs w:val="21"/>
+          <w:lang w:eastAsia="pt-BR"/>
+        </w:rPr>
+        <w:t>c</w:t>
+      </w:r>
+      <w:r>
+        <w:rPr>
+          <w:rFonts w:ascii="Arial" w:eastAsia="Times New Roman" w:hAnsi="Arial" w:cs="Arial"/>
+          <w:color w:val="222222"/>
+          <w:sz w:val="21"/>
+          <w:szCs w:val="21"/>
+          <w:lang w:eastAsia="pt-BR"/>
+        </w:rPr>
+        <w:t> são os novos nomes das colunas e </w:t>
+      </w:r>
+      <w:r>
+        <w:rPr>
+          <w:rFonts w:ascii="Arial" w:eastAsia="Times New Roman" w:hAnsi="Arial" w:cs="Arial"/>
+          <w:b/>
+          <w:bCs/>
+          <w:i/>
+          <w:iCs/>
+          <w:color w:val="222222"/>
+          <w:sz w:val="21"/>
+          <w:szCs w:val="21"/>
+          <w:lang w:eastAsia="pt-BR"/>
+        </w:rPr>
+        <w:t>R</w:t>
+      </w:r>
+      <w:r>
+        <w:rPr>
+          <w:rFonts w:ascii="Arial" w:eastAsia="Times New Roman" w:hAnsi="Arial" w:cs="Arial"/>
+          <w:color w:val="222222"/>
+          <w:sz w:val="21"/>
+          <w:szCs w:val="21"/>
+          <w:lang w:eastAsia="pt-BR"/>
+        </w:rPr>
+        <w:t> é a relação.</w:t>
+      </w:r>
+    </w:p>
+    <w:p>
+      <w:pPr>
+        <w:shd w:val="clear" w:color="auto" w:fill="FFFFFF"/>
+        <w:spacing w:before="120" w:after="120" w:line="240" w:lineRule="auto"/>
+        <w:rPr>
+          <w:rFonts w:ascii="Arial" w:eastAsia="Times New Roman" w:hAnsi="Arial" w:cs="Arial"/>
+          <w:color w:val="222222"/>
+          <w:sz w:val="21"/>
+          <w:szCs w:val="21"/>
+          <w:lang w:eastAsia="pt-BR"/>
+        </w:rPr>
+      </w:pPr>
+      <w:r>
+        <w:rPr>
+          <w:rFonts w:ascii="Georgia" w:eastAsia="Times New Roman" w:hAnsi="Georgia" w:cs="Times New Roman"/>
+          <w:color w:val="000000"/>
+          <w:sz w:val="36"/>
+          <w:szCs w:val="36"/>
+          <w:lang w:eastAsia="pt-BR"/>
+        </w:rPr>
+        <w:t xml:space="preserve"> </w:t>
+      </w:r>
+    </w:p>
+    <w:p>
+      <w:pPr>
+        <w:shd w:val="clear" w:color="auto" w:fill="FFFFFF"/>
+        <w:spacing w:before="120" w:after="120" w:line="240" w:lineRule="auto"/>
+        <w:rPr>
+          <w:rFonts w:ascii="Arial" w:eastAsia="Times New Roman" w:hAnsi="Arial" w:cs="Arial"/>
+          <w:color w:val="222222"/>
+          <w:sz w:val="21"/>
+          <w:szCs w:val="21"/>
+          <w:lang w:eastAsia="pt-BR"/>
+        </w:rPr>
+      </w:pPr>
+      <w:r>
+        <w:rPr>
+          <w:rFonts w:ascii="Arial" w:eastAsia="Times New Roman" w:hAnsi="Arial" w:cs="Arial"/>
+          <w:b/>
+          <w:bCs/>
+          <w:color w:val="222222"/>
+          <w:sz w:val="21"/>
+          <w:szCs w:val="21"/>
+          <w:lang w:eastAsia="pt-BR"/>
+        </w:rPr>
+        <w:t>Relação R:</w:t>
+      </w:r>
+    </w:p>
+    <w:tbl>
+      <w:tblPr>
+        <w:tblW w:w="0" w:type="auto"/>
+        <w:tblBorders>
+          <w:top w:val="single" w:sz="6" w:space="0" w:color="A2A9B1"/>
+          <w:left w:val="single" w:sz="6" w:space="0" w:color="A2A9B1"/>
+          <w:bottom w:val="single" w:sz="6" w:space="0" w:color="A2A9B1"/>
+          <w:right w:val="single" w:sz="6" w:space="0" w:color="A2A9B1"/>
+        </w:tblBorders>
+        <w:shd w:val="clear" w:color="auto" w:fill="F8F9FA"/>
+        <w:tblCellMar>
+          <w:top w:w="15" w:type="dxa"/>
+          <w:left w:w="15" w:type="dxa"/>
+          <w:bottom w:w="15" w:type="dxa"/>
+          <w:right w:w="15" w:type="dxa"/>
+        </w:tblCellMar>
+        <w:tblLook w:val="04A0" w:firstRow="1" w:lastRow="0" w:firstColumn="1" w:lastColumn="0" w:noHBand="0" w:noVBand="1"/>
+      </w:tblPr>
+      <w:tblGrid>
+        <w:gridCol w:w="426"/>
+        <w:gridCol w:w="426"/>
+        <w:gridCol w:w="426"/>
+      </w:tblGrid>
+      <w:tr>
+        <w:tc>
+          <w:tcPr>
+            <w:tcW w:w="0" w:type="auto"/>
+            <w:tcBorders>
+              <w:top w:val="single" w:sz="6" w:space="0" w:color="A2A9B1"/>
+              <w:left w:val="single" w:sz="6" w:space="0" w:color="A2A9B1"/>
+              <w:bottom w:val="single" w:sz="6" w:space="0" w:color="A2A9B1"/>
+              <w:right w:val="single" w:sz="6" w:space="0" w:color="A2A9B1"/>
+            </w:tcBorders>
+            <w:shd w:val="clear" w:color="auto" w:fill="EAECF0"/>
+            <w:tcMar>
+              <w:top w:w="48" w:type="dxa"/>
+              <w:left w:w="96" w:type="dxa"/>
+              <w:bottom w:w="48" w:type="dxa"/>
+              <w:right w:w="96" w:type="dxa"/>
+            </w:tcMar>
+            <w:vAlign w:val="center"/>
+            <w:hideMark/>
+          </w:tcPr>
+          <w:p>
+            <w:pPr>
+              <w:spacing w:before="240" w:after="240" w:line="240" w:lineRule="auto"/>
+              <w:jc w:val="center"/>
+              <w:rPr>
+                <w:rFonts w:ascii="Arial" w:eastAsia="Times New Roman" w:hAnsi="Arial" w:cs="Arial"/>
+                <w:b/>
+                <w:bCs/>
+                <w:color w:val="222222"/>
+                <w:sz w:val="21"/>
+                <w:szCs w:val="21"/>
+                <w:lang w:eastAsia="pt-BR"/>
+              </w:rPr>
+            </w:pPr>
+            <w:r>
+              <w:rPr>
+                <w:rFonts w:ascii="Arial" w:eastAsia="Times New Roman" w:hAnsi="Arial" w:cs="Arial"/>
+                <w:b/>
+                <w:bCs/>
+                <w:color w:val="222222"/>
+                <w:sz w:val="21"/>
+                <w:szCs w:val="21"/>
+                <w:lang w:eastAsia="pt-BR"/>
+              </w:rPr>
+              <w:t>x</w:t>
+            </w:r>
+          </w:p>
+        </w:tc>
+        <w:tc>
+          <w:tcPr>
+            <w:tcW w:w="0" w:type="auto"/>
+            <w:tcBorders>
+              <w:top w:val="single" w:sz="6" w:space="0" w:color="A2A9B1"/>
+              <w:left w:val="single" w:sz="6" w:space="0" w:color="A2A9B1"/>
+              <w:bottom w:val="single" w:sz="6" w:space="0" w:color="A2A9B1"/>
+              <w:right w:val="single" w:sz="6" w:space="0" w:color="A2A9B1"/>
+            </w:tcBorders>
+            <w:shd w:val="clear" w:color="auto" w:fill="EAECF0"/>
+            <w:tcMar>
+              <w:top w:w="48" w:type="dxa"/>
+              <w:left w:w="96" w:type="dxa"/>
+              <w:bottom w:w="48" w:type="dxa"/>
+              <w:right w:w="96" w:type="dxa"/>
+            </w:tcMar>
+            <w:vAlign w:val="center"/>
+            <w:hideMark/>
+          </w:tcPr>
+          <w:p>
+            <w:pPr>
+              <w:spacing w:before="240" w:after="240" w:line="240" w:lineRule="auto"/>
+              <w:jc w:val="center"/>
+              <w:rPr>
+                <w:rFonts w:ascii="Arial" w:eastAsia="Times New Roman" w:hAnsi="Arial" w:cs="Arial"/>
+                <w:b/>
+                <w:bCs/>
+                <w:color w:val="222222"/>
+                <w:sz w:val="21"/>
+                <w:szCs w:val="21"/>
+                <w:lang w:eastAsia="pt-BR"/>
+              </w:rPr>
+            </w:pPr>
+            <w:r>
+              <w:rPr>
+                <w:rFonts w:ascii="Arial" w:eastAsia="Times New Roman" w:hAnsi="Arial" w:cs="Arial"/>
+                <w:b/>
+                <w:bCs/>
+                <w:color w:val="222222"/>
+                <w:sz w:val="21"/>
+                <w:szCs w:val="21"/>
+                <w:lang w:eastAsia="pt-BR"/>
+              </w:rPr>
+              <w:t>y</w:t>
+            </w:r>
+          </w:p>
+        </w:tc>
+        <w:tc>
+          <w:tcPr>
+            <w:tcW w:w="0" w:type="auto"/>
+            <w:tcBorders>
+              <w:top w:val="single" w:sz="6" w:space="0" w:color="A2A9B1"/>
+              <w:left w:val="single" w:sz="6" w:space="0" w:color="A2A9B1"/>
+              <w:bottom w:val="single" w:sz="6" w:space="0" w:color="A2A9B1"/>
+              <w:right w:val="single" w:sz="6" w:space="0" w:color="A2A9B1"/>
+            </w:tcBorders>
+            <w:shd w:val="clear" w:color="auto" w:fill="EAECF0"/>
+            <w:tcMar>
+              <w:top w:w="48" w:type="dxa"/>
+              <w:left w:w="96" w:type="dxa"/>
+              <w:bottom w:w="48" w:type="dxa"/>
+              <w:right w:w="96" w:type="dxa"/>
+            </w:tcMar>
+            <w:vAlign w:val="center"/>
+            <w:hideMark/>
+          </w:tcPr>
+          <w:p>
+            <w:pPr>
+              <w:spacing w:before="240" w:after="240" w:line="240" w:lineRule="auto"/>
+              <w:jc w:val="center"/>
+              <w:rPr>
+                <w:rFonts w:ascii="Arial" w:eastAsia="Times New Roman" w:hAnsi="Arial" w:cs="Arial"/>
+                <w:b/>
+                <w:bCs/>
+                <w:color w:val="222222"/>
+                <w:sz w:val="21"/>
+                <w:szCs w:val="21"/>
+                <w:lang w:eastAsia="pt-BR"/>
+              </w:rPr>
+            </w:pPr>
+            <w:r>
+              <w:rPr>
+                <w:rFonts w:ascii="Arial" w:eastAsia="Times New Roman" w:hAnsi="Arial" w:cs="Arial"/>
+                <w:b/>
+                <w:bCs/>
+                <w:color w:val="222222"/>
+                <w:sz w:val="21"/>
+                <w:szCs w:val="21"/>
+                <w:lang w:eastAsia="pt-BR"/>
+              </w:rPr>
+              <w:t>z</w:t>
+            </w:r>
+          </w:p>
+        </w:tc>
+      </w:tr>
+      <w:tr>
+        <w:tc>
+          <w:tcPr>
+            <w:tcW w:w="0" w:type="auto"/>
+            <w:tcBorders>
+              <w:top w:val="single" w:sz="6" w:space="0" w:color="A2A9B1"/>
+              <w:left w:val="single" w:sz="6" w:space="0" w:color="A2A9B1"/>
+              <w:bottom w:val="single" w:sz="6" w:space="0" w:color="A2A9B1"/>
+              <w:right w:val="single" w:sz="6" w:space="0" w:color="A2A9B1"/>
+            </w:tcBorders>
+            <w:shd w:val="clear" w:color="auto" w:fill="F8F9FA"/>
+            <w:tcMar>
+              <w:top w:w="48" w:type="dxa"/>
+              <w:left w:w="96" w:type="dxa"/>
+              <w:bottom w:w="48" w:type="dxa"/>
+              <w:right w:w="96" w:type="dxa"/>
+            </w:tcMar>
+            <w:vAlign w:val="center"/>
+            <w:hideMark/>
+          </w:tcPr>
+          <w:p>
+            <w:pPr>
+              <w:spacing w:before="240" w:after="240" w:line="240" w:lineRule="auto"/>
+              <w:rPr>
+                <w:rFonts w:ascii="Arial" w:eastAsia="Times New Roman" w:hAnsi="Arial" w:cs="Arial"/>
+                <w:color w:val="222222"/>
+                <w:sz w:val="21"/>
+                <w:szCs w:val="21"/>
+                <w:lang w:eastAsia="pt-BR"/>
+              </w:rPr>
+            </w:pPr>
+            <w:r>
+              <w:rPr>
+                <w:rFonts w:ascii="Arial" w:eastAsia="Times New Roman" w:hAnsi="Arial" w:cs="Arial"/>
+                <w:color w:val="222222"/>
+                <w:sz w:val="21"/>
+                <w:szCs w:val="21"/>
+                <w:lang w:eastAsia="pt-BR"/>
+              </w:rPr>
+              <w:t>65</w:t>
+            </w:r>
+          </w:p>
+        </w:tc>
+        <w:tc>
+          <w:tcPr>
+            <w:tcW w:w="0" w:type="auto"/>
+            <w:tcBorders>
+              <w:top w:val="single" w:sz="6" w:space="0" w:color="A2A9B1"/>
+              <w:left w:val="single" w:sz="6" w:space="0" w:color="A2A9B1"/>
+              <w:bottom w:val="single" w:sz="6" w:space="0" w:color="A2A9B1"/>
+              <w:right w:val="single" w:sz="6" w:space="0" w:color="A2A9B1"/>
+            </w:tcBorders>
+            <w:shd w:val="clear" w:color="auto" w:fill="F8F9FA"/>
+            <w:tcMar>
+              <w:top w:w="48" w:type="dxa"/>
+              <w:left w:w="96" w:type="dxa"/>
+              <w:bottom w:w="48" w:type="dxa"/>
+              <w:right w:w="96" w:type="dxa"/>
+            </w:tcMar>
+            <w:vAlign w:val="center"/>
+            <w:hideMark/>
+          </w:tcPr>
+          <w:p>
+            <w:pPr>
+              <w:spacing w:before="240" w:after="240" w:line="240" w:lineRule="auto"/>
+              <w:rPr>
+                <w:rFonts w:ascii="Arial" w:eastAsia="Times New Roman" w:hAnsi="Arial" w:cs="Arial"/>
+                <w:color w:val="222222"/>
+                <w:sz w:val="21"/>
+                <w:szCs w:val="21"/>
+                <w:lang w:eastAsia="pt-BR"/>
+              </w:rPr>
+            </w:pPr>
+            <w:r>
+              <w:rPr>
+                <w:rFonts w:ascii="Arial" w:eastAsia="Times New Roman" w:hAnsi="Arial" w:cs="Arial"/>
+                <w:color w:val="222222"/>
+                <w:sz w:val="21"/>
+                <w:szCs w:val="21"/>
+                <w:lang w:eastAsia="pt-BR"/>
+              </w:rPr>
+              <w:t>45</w:t>
+            </w:r>
+          </w:p>
+        </w:tc>
+        <w:tc>
+          <w:tcPr>
+            <w:tcW w:w="0" w:type="auto"/>
+            <w:tcBorders>
+              <w:top w:val="single" w:sz="6" w:space="0" w:color="A2A9B1"/>
+              <w:left w:val="single" w:sz="6" w:space="0" w:color="A2A9B1"/>
+              <w:bottom w:val="single" w:sz="6" w:space="0" w:color="A2A9B1"/>
+              <w:right w:val="single" w:sz="6" w:space="0" w:color="A2A9B1"/>
+            </w:tcBorders>
+            <w:shd w:val="clear" w:color="auto" w:fill="F8F9FA"/>
+            <w:tcMar>
+              <w:top w:w="48" w:type="dxa"/>
+              <w:left w:w="96" w:type="dxa"/>
+              <w:bottom w:w="48" w:type="dxa"/>
+              <w:right w:w="96" w:type="dxa"/>
+            </w:tcMar>
+            <w:vAlign w:val="center"/>
+            <w:hideMark/>
+          </w:tcPr>
+          <w:p>
+            <w:pPr>
+              <w:spacing w:before="240" w:after="240" w:line="240" w:lineRule="auto"/>
+              <w:rPr>
+                <w:rFonts w:ascii="Arial" w:eastAsia="Times New Roman" w:hAnsi="Arial" w:cs="Arial"/>
+                <w:color w:val="222222"/>
+                <w:sz w:val="21"/>
+                <w:szCs w:val="21"/>
+                <w:lang w:eastAsia="pt-BR"/>
+              </w:rPr>
+            </w:pPr>
+            <w:r>
+              <w:rPr>
+                <w:rFonts w:ascii="Arial" w:eastAsia="Times New Roman" w:hAnsi="Arial" w:cs="Arial"/>
+                <w:color w:val="222222"/>
+                <w:sz w:val="21"/>
+                <w:szCs w:val="21"/>
+                <w:lang w:eastAsia="pt-BR"/>
+              </w:rPr>
+              <w:t>87</w:t>
+            </w:r>
+          </w:p>
+        </w:tc>
+      </w:tr>
+      <w:tr>
+        <w:tc>
+          <w:tcPr>
+            <w:tcW w:w="0" w:type="auto"/>
+            <w:tcBorders>
+              <w:top w:val="single" w:sz="6" w:space="0" w:color="A2A9B1"/>
+              <w:left w:val="single" w:sz="6" w:space="0" w:color="A2A9B1"/>
+              <w:bottom w:val="single" w:sz="6" w:space="0" w:color="A2A9B1"/>
+              <w:right w:val="single" w:sz="6" w:space="0" w:color="A2A9B1"/>
+            </w:tcBorders>
+            <w:shd w:val="clear" w:color="auto" w:fill="F8F9FA"/>
+            <w:tcMar>
+              <w:top w:w="48" w:type="dxa"/>
+              <w:left w:w="96" w:type="dxa"/>
+              <w:bottom w:w="48" w:type="dxa"/>
+              <w:right w:w="96" w:type="dxa"/>
+            </w:tcMar>
+            <w:vAlign w:val="center"/>
+            <w:hideMark/>
+          </w:tcPr>
+          <w:p>
+            <w:pPr>
+              <w:spacing w:before="240" w:after="240" w:line="240" w:lineRule="auto"/>
+              <w:rPr>
+                <w:rFonts w:ascii="Arial" w:eastAsia="Times New Roman" w:hAnsi="Arial" w:cs="Arial"/>
+                <w:color w:val="222222"/>
+                <w:sz w:val="21"/>
+                <w:szCs w:val="21"/>
+                <w:lang w:eastAsia="pt-BR"/>
+              </w:rPr>
+            </w:pPr>
+            <w:r>
+              <w:rPr>
+                <w:rFonts w:ascii="Arial" w:eastAsia="Times New Roman" w:hAnsi="Arial" w:cs="Arial"/>
+                <w:color w:val="222222"/>
+                <w:sz w:val="21"/>
+                <w:szCs w:val="21"/>
+                <w:lang w:eastAsia="pt-BR"/>
+              </w:rPr>
+              <w:t>42</w:t>
+            </w:r>
+          </w:p>
+        </w:tc>
+        <w:tc>
+          <w:tcPr>
+            <w:tcW w:w="0" w:type="auto"/>
+            <w:tcBorders>
+              <w:top w:val="single" w:sz="6" w:space="0" w:color="A2A9B1"/>
+              <w:left w:val="single" w:sz="6" w:space="0" w:color="A2A9B1"/>
+              <w:bottom w:val="single" w:sz="6" w:space="0" w:color="A2A9B1"/>
+              <w:right w:val="single" w:sz="6" w:space="0" w:color="A2A9B1"/>
+            </w:tcBorders>
+            <w:shd w:val="clear" w:color="auto" w:fill="F8F9FA"/>
+            <w:tcMar>
+              <w:top w:w="48" w:type="dxa"/>
+              <w:left w:w="96" w:type="dxa"/>
+              <w:bottom w:w="48" w:type="dxa"/>
+              <w:right w:w="96" w:type="dxa"/>
+            </w:tcMar>
+            <w:vAlign w:val="center"/>
+            <w:hideMark/>
+          </w:tcPr>
+          <w:p>
+            <w:pPr>
+              <w:spacing w:before="240" w:after="240" w:line="240" w:lineRule="auto"/>
+              <w:rPr>
+                <w:rFonts w:ascii="Arial" w:eastAsia="Times New Roman" w:hAnsi="Arial" w:cs="Arial"/>
+                <w:color w:val="222222"/>
+                <w:sz w:val="21"/>
+                <w:szCs w:val="21"/>
+                <w:lang w:eastAsia="pt-BR"/>
+              </w:rPr>
+            </w:pPr>
+            <w:r>
+              <w:rPr>
+                <w:rFonts w:ascii="Arial" w:eastAsia="Times New Roman" w:hAnsi="Arial" w:cs="Arial"/>
+                <w:color w:val="222222"/>
+                <w:sz w:val="21"/>
+                <w:szCs w:val="21"/>
+                <w:lang w:eastAsia="pt-BR"/>
+              </w:rPr>
+              <w:t>28</w:t>
+            </w:r>
+          </w:p>
+        </w:tc>
+        <w:tc>
+          <w:tcPr>
+            <w:tcW w:w="0" w:type="auto"/>
+            <w:tcBorders>
+              <w:top w:val="single" w:sz="6" w:space="0" w:color="A2A9B1"/>
+              <w:left w:val="single" w:sz="6" w:space="0" w:color="A2A9B1"/>
+              <w:bottom w:val="single" w:sz="6" w:space="0" w:color="A2A9B1"/>
+              <w:right w:val="single" w:sz="6" w:space="0" w:color="A2A9B1"/>
+            </w:tcBorders>
+            <w:shd w:val="clear" w:color="auto" w:fill="F8F9FA"/>
+            <w:tcMar>
+              <w:top w:w="48" w:type="dxa"/>
+              <w:left w:w="96" w:type="dxa"/>
+              <w:bottom w:w="48" w:type="dxa"/>
+              <w:right w:w="96" w:type="dxa"/>
+            </w:tcMar>
+            <w:vAlign w:val="center"/>
+            <w:hideMark/>
+          </w:tcPr>
+          <w:p>
+            <w:pPr>
+              <w:spacing w:before="240" w:after="240" w:line="240" w:lineRule="auto"/>
+              <w:rPr>
+                <w:rFonts w:ascii="Arial" w:eastAsia="Times New Roman" w:hAnsi="Arial" w:cs="Arial"/>
+                <w:color w:val="222222"/>
+                <w:sz w:val="21"/>
+                <w:szCs w:val="21"/>
+                <w:lang w:eastAsia="pt-BR"/>
+              </w:rPr>
+            </w:pPr>
+            <w:r>
+              <w:rPr>
+                <w:rFonts w:ascii="Arial" w:eastAsia="Times New Roman" w:hAnsi="Arial" w:cs="Arial"/>
+                <w:color w:val="222222"/>
+                <w:sz w:val="21"/>
+                <w:szCs w:val="21"/>
+                <w:lang w:eastAsia="pt-BR"/>
+              </w:rPr>
+              <w:t>92</w:t>
+            </w:r>
+          </w:p>
+        </w:tc>
+      </w:tr>
+    </w:tbl>
+    <w:p>
+      <w:pPr>
+        <w:shd w:val="clear" w:color="auto" w:fill="FFFFFF"/>
+        <w:spacing w:before="120" w:after="120" w:line="240" w:lineRule="auto"/>
+        <w:rPr>
+          <w:rFonts w:ascii="Arial" w:eastAsia="Times New Roman" w:hAnsi="Arial" w:cs="Arial"/>
+          <w:b/>
+          <w:bCs/>
+          <w:color w:val="222222"/>
+          <w:sz w:val="24"/>
+          <w:szCs w:val="24"/>
+          <w:lang w:eastAsia="pt-BR"/>
+        </w:rPr>
+      </w:pPr>
+    </w:p>
+    <w:p>
+      <w:pPr>
+        <w:shd w:val="clear" w:color="auto" w:fill="FFFFFF"/>
+        <w:spacing w:before="120" w:after="120" w:line="240" w:lineRule="auto"/>
+        <w:rPr>
+          <w:rFonts w:ascii="Arial" w:eastAsia="Times New Roman" w:hAnsi="Arial" w:cs="Arial"/>
+          <w:color w:val="222222"/>
+          <w:sz w:val="24"/>
+          <w:szCs w:val="24"/>
+          <w:lang w:eastAsia="pt-BR"/>
+        </w:rPr>
+      </w:pPr>
+      <w:r>
+        <w:rPr>
+          <w:rFonts w:ascii="Arial" w:eastAsia="Times New Roman" w:hAnsi="Arial" w:cs="Arial"/>
+          <w:b/>
+          <w:bCs/>
+          <w:color w:val="222222"/>
+          <w:sz w:val="24"/>
+          <w:szCs w:val="24"/>
+          <w:lang w:eastAsia="pt-BR"/>
+        </w:rPr>
+        <w:t>ρ</w:t>
+      </w:r>
+      <w:r>
+        <w:rPr>
+          <w:rFonts w:ascii="Arial" w:eastAsia="Times New Roman" w:hAnsi="Arial" w:cs="Arial"/>
+          <w:b/>
+          <w:bCs/>
+          <w:color w:val="222222"/>
+          <w:sz w:val="24"/>
+          <w:szCs w:val="24"/>
+          <w:vertAlign w:val="subscript"/>
+          <w:lang w:eastAsia="pt-BR"/>
+        </w:rPr>
+        <w:t>(a, b, c)</w:t>
+      </w:r>
+      <w:r>
+        <w:rPr>
+          <w:rFonts w:ascii="Arial" w:eastAsia="Times New Roman" w:hAnsi="Arial" w:cs="Arial"/>
+          <w:b/>
+          <w:bCs/>
+          <w:color w:val="222222"/>
+          <w:sz w:val="24"/>
+          <w:szCs w:val="24"/>
+          <w:lang w:eastAsia="pt-BR"/>
+        </w:rPr>
+        <w:t> R:</w:t>
+      </w:r>
+    </w:p>
+    <w:tbl>
+      <w:tblPr>
+        <w:tblW w:w="0" w:type="auto"/>
+        <w:tblBorders>
+          <w:top w:val="single" w:sz="6" w:space="0" w:color="A2A9B1"/>
+          <w:left w:val="single" w:sz="6" w:space="0" w:color="A2A9B1"/>
+          <w:bottom w:val="single" w:sz="6" w:space="0" w:color="A2A9B1"/>
+          <w:right w:val="single" w:sz="6" w:space="0" w:color="A2A9B1"/>
+        </w:tblBorders>
+        <w:shd w:val="clear" w:color="auto" w:fill="F8F9FA"/>
+        <w:tblCellMar>
+          <w:top w:w="15" w:type="dxa"/>
+          <w:left w:w="15" w:type="dxa"/>
+          <w:bottom w:w="15" w:type="dxa"/>
+          <w:right w:w="15" w:type="dxa"/>
+        </w:tblCellMar>
+        <w:tblLook w:val="04A0" w:firstRow="1" w:lastRow="0" w:firstColumn="1" w:lastColumn="0" w:noHBand="0" w:noVBand="1"/>
+      </w:tblPr>
+      <w:tblGrid>
+        <w:gridCol w:w="426"/>
+        <w:gridCol w:w="426"/>
+        <w:gridCol w:w="426"/>
+      </w:tblGrid>
+      <w:tr>
+        <w:tc>
+          <w:tcPr>
+            <w:tcW w:w="0" w:type="auto"/>
+            <w:tcBorders>
+              <w:top w:val="single" w:sz="6" w:space="0" w:color="A2A9B1"/>
+              <w:left w:val="single" w:sz="6" w:space="0" w:color="A2A9B1"/>
+              <w:bottom w:val="single" w:sz="6" w:space="0" w:color="A2A9B1"/>
+              <w:right w:val="single" w:sz="6" w:space="0" w:color="A2A9B1"/>
+            </w:tcBorders>
+            <w:shd w:val="clear" w:color="auto" w:fill="EAECF0"/>
+            <w:tcMar>
+              <w:top w:w="48" w:type="dxa"/>
+              <w:left w:w="96" w:type="dxa"/>
+              <w:bottom w:w="48" w:type="dxa"/>
+              <w:right w:w="96" w:type="dxa"/>
+            </w:tcMar>
+            <w:vAlign w:val="center"/>
+            <w:hideMark/>
+          </w:tcPr>
+          <w:p>
+            <w:pPr>
+              <w:spacing w:before="240" w:after="240" w:line="240" w:lineRule="auto"/>
+              <w:jc w:val="center"/>
+              <w:rPr>
+                <w:rFonts w:ascii="Arial" w:eastAsia="Times New Roman" w:hAnsi="Arial" w:cs="Arial"/>
+                <w:b/>
+                <w:bCs/>
+                <w:color w:val="222222"/>
+                <w:sz w:val="21"/>
+                <w:szCs w:val="21"/>
+                <w:lang w:eastAsia="pt-BR"/>
+              </w:rPr>
+            </w:pPr>
+            <w:r>
+              <w:rPr>
+                <w:rFonts w:ascii="Arial" w:eastAsia="Times New Roman" w:hAnsi="Arial" w:cs="Arial"/>
+                <w:b/>
+                <w:bCs/>
+                <w:color w:val="222222"/>
+                <w:sz w:val="21"/>
+                <w:szCs w:val="21"/>
+                <w:lang w:eastAsia="pt-BR"/>
+              </w:rPr>
+              <w:t>a</w:t>
+            </w:r>
+          </w:p>
+        </w:tc>
+        <w:tc>
+          <w:tcPr>
+            <w:tcW w:w="0" w:type="auto"/>
+            <w:tcBorders>
+              <w:top w:val="single" w:sz="6" w:space="0" w:color="A2A9B1"/>
+              <w:left w:val="single" w:sz="6" w:space="0" w:color="A2A9B1"/>
+              <w:bottom w:val="single" w:sz="6" w:space="0" w:color="A2A9B1"/>
+              <w:right w:val="single" w:sz="6" w:space="0" w:color="A2A9B1"/>
+            </w:tcBorders>
+            <w:shd w:val="clear" w:color="auto" w:fill="EAECF0"/>
+            <w:tcMar>
+              <w:top w:w="48" w:type="dxa"/>
+              <w:left w:w="96" w:type="dxa"/>
+              <w:bottom w:w="48" w:type="dxa"/>
+              <w:right w:w="96" w:type="dxa"/>
+            </w:tcMar>
+            <w:vAlign w:val="center"/>
+            <w:hideMark/>
+          </w:tcPr>
+          <w:p>
+            <w:pPr>
+              <w:spacing w:before="240" w:after="240" w:line="240" w:lineRule="auto"/>
+              <w:jc w:val="center"/>
+              <w:rPr>
+                <w:rFonts w:ascii="Arial" w:eastAsia="Times New Roman" w:hAnsi="Arial" w:cs="Arial"/>
+                <w:b/>
+                <w:bCs/>
+                <w:color w:val="222222"/>
+                <w:sz w:val="21"/>
+                <w:szCs w:val="21"/>
+                <w:lang w:eastAsia="pt-BR"/>
+              </w:rPr>
+            </w:pPr>
+            <w:r>
+              <w:rPr>
+                <w:rFonts w:ascii="Arial" w:eastAsia="Times New Roman" w:hAnsi="Arial" w:cs="Arial"/>
+                <w:b/>
+                <w:bCs/>
+                <w:color w:val="222222"/>
+                <w:sz w:val="21"/>
+                <w:szCs w:val="21"/>
+                <w:lang w:eastAsia="pt-BR"/>
+              </w:rPr>
+              <w:t>b</w:t>
+            </w:r>
+          </w:p>
+        </w:tc>
+        <w:tc>
+          <w:tcPr>
+            <w:tcW w:w="0" w:type="auto"/>
+            <w:tcBorders>
+              <w:top w:val="single" w:sz="6" w:space="0" w:color="A2A9B1"/>
+              <w:left w:val="single" w:sz="6" w:space="0" w:color="A2A9B1"/>
+              <w:bottom w:val="single" w:sz="6" w:space="0" w:color="A2A9B1"/>
+              <w:right w:val="single" w:sz="6" w:space="0" w:color="A2A9B1"/>
+            </w:tcBorders>
+            <w:shd w:val="clear" w:color="auto" w:fill="EAECF0"/>
+            <w:tcMar>
+              <w:top w:w="48" w:type="dxa"/>
+              <w:left w:w="96" w:type="dxa"/>
+              <w:bottom w:w="48" w:type="dxa"/>
+              <w:right w:w="96" w:type="dxa"/>
+            </w:tcMar>
+            <w:vAlign w:val="center"/>
+            <w:hideMark/>
+          </w:tcPr>
+          <w:p>
+            <w:pPr>
+              <w:spacing w:before="240" w:after="240" w:line="240" w:lineRule="auto"/>
+              <w:jc w:val="center"/>
+              <w:rPr>
+                <w:rFonts w:ascii="Arial" w:eastAsia="Times New Roman" w:hAnsi="Arial" w:cs="Arial"/>
+                <w:b/>
+                <w:bCs/>
+                <w:color w:val="222222"/>
+                <w:sz w:val="21"/>
+                <w:szCs w:val="21"/>
+                <w:lang w:eastAsia="pt-BR"/>
+              </w:rPr>
+            </w:pPr>
+            <w:r>
+              <w:rPr>
+                <w:rFonts w:ascii="Arial" w:eastAsia="Times New Roman" w:hAnsi="Arial" w:cs="Arial"/>
+                <w:b/>
+                <w:bCs/>
+                <w:color w:val="222222"/>
+                <w:sz w:val="21"/>
+                <w:szCs w:val="21"/>
+                <w:lang w:eastAsia="pt-BR"/>
+              </w:rPr>
+              <w:t>c</w:t>
+            </w:r>
+          </w:p>
+        </w:tc>
+      </w:tr>
+      <w:tr>
+        <w:tc>
+          <w:tcPr>
+            <w:tcW w:w="0" w:type="auto"/>
+            <w:tcBorders>
+              <w:top w:val="single" w:sz="6" w:space="0" w:color="A2A9B1"/>
+              <w:left w:val="single" w:sz="6" w:space="0" w:color="A2A9B1"/>
+              <w:bottom w:val="single" w:sz="6" w:space="0" w:color="A2A9B1"/>
+              <w:right w:val="single" w:sz="6" w:space="0" w:color="A2A9B1"/>
+            </w:tcBorders>
+            <w:shd w:val="clear" w:color="auto" w:fill="F8F9FA"/>
+            <w:tcMar>
+              <w:top w:w="48" w:type="dxa"/>
+              <w:left w:w="96" w:type="dxa"/>
+              <w:bottom w:w="48" w:type="dxa"/>
+              <w:right w:w="96" w:type="dxa"/>
+            </w:tcMar>
+            <w:vAlign w:val="center"/>
+            <w:hideMark/>
+          </w:tcPr>
+          <w:p>
+            <w:pPr>
+              <w:spacing w:before="240" w:after="240" w:line="240" w:lineRule="auto"/>
+              <w:rPr>
+                <w:rFonts w:ascii="Arial" w:eastAsia="Times New Roman" w:hAnsi="Arial" w:cs="Arial"/>
+                <w:color w:val="222222"/>
+                <w:sz w:val="21"/>
+                <w:szCs w:val="21"/>
+                <w:lang w:eastAsia="pt-BR"/>
+              </w:rPr>
+            </w:pPr>
+            <w:r>
+              <w:rPr>
+                <w:rFonts w:ascii="Arial" w:eastAsia="Times New Roman" w:hAnsi="Arial" w:cs="Arial"/>
+                <w:color w:val="222222"/>
+                <w:sz w:val="21"/>
+                <w:szCs w:val="21"/>
+                <w:lang w:eastAsia="pt-BR"/>
+              </w:rPr>
+              <w:t>65</w:t>
+            </w:r>
+          </w:p>
+        </w:tc>
+        <w:tc>
+          <w:tcPr>
+            <w:tcW w:w="0" w:type="auto"/>
+            <w:tcBorders>
+              <w:top w:val="single" w:sz="6" w:space="0" w:color="A2A9B1"/>
+              <w:left w:val="single" w:sz="6" w:space="0" w:color="A2A9B1"/>
+              <w:bottom w:val="single" w:sz="6" w:space="0" w:color="A2A9B1"/>
+              <w:right w:val="single" w:sz="6" w:space="0" w:color="A2A9B1"/>
+            </w:tcBorders>
+            <w:shd w:val="clear" w:color="auto" w:fill="F8F9FA"/>
+            <w:tcMar>
+              <w:top w:w="48" w:type="dxa"/>
+              <w:left w:w="96" w:type="dxa"/>
+              <w:bottom w:w="48" w:type="dxa"/>
+              <w:right w:w="96" w:type="dxa"/>
+            </w:tcMar>
+            <w:vAlign w:val="center"/>
+            <w:hideMark/>
+          </w:tcPr>
+          <w:p>
+            <w:pPr>
+              <w:spacing w:before="240" w:after="240" w:line="240" w:lineRule="auto"/>
+              <w:rPr>
+                <w:rFonts w:ascii="Arial" w:eastAsia="Times New Roman" w:hAnsi="Arial" w:cs="Arial"/>
+                <w:color w:val="222222"/>
+                <w:sz w:val="21"/>
+                <w:szCs w:val="21"/>
+                <w:lang w:eastAsia="pt-BR"/>
+              </w:rPr>
+            </w:pPr>
+            <w:r>
+              <w:rPr>
+                <w:rFonts w:ascii="Arial" w:eastAsia="Times New Roman" w:hAnsi="Arial" w:cs="Arial"/>
+                <w:color w:val="222222"/>
+                <w:sz w:val="21"/>
+                <w:szCs w:val="21"/>
+                <w:lang w:eastAsia="pt-BR"/>
+              </w:rPr>
+              <w:t>45</w:t>
+            </w:r>
+          </w:p>
+        </w:tc>
+        <w:tc>
+          <w:tcPr>
+            <w:tcW w:w="0" w:type="auto"/>
+            <w:tcBorders>
+              <w:top w:val="single" w:sz="6" w:space="0" w:color="A2A9B1"/>
+              <w:left w:val="single" w:sz="6" w:space="0" w:color="A2A9B1"/>
+              <w:bottom w:val="single" w:sz="6" w:space="0" w:color="A2A9B1"/>
+              <w:right w:val="single" w:sz="6" w:space="0" w:color="A2A9B1"/>
+            </w:tcBorders>
+            <w:shd w:val="clear" w:color="auto" w:fill="F8F9FA"/>
+            <w:tcMar>
+              <w:top w:w="48" w:type="dxa"/>
+              <w:left w:w="96" w:type="dxa"/>
+              <w:bottom w:w="48" w:type="dxa"/>
+              <w:right w:w="96" w:type="dxa"/>
+            </w:tcMar>
+            <w:vAlign w:val="center"/>
+            <w:hideMark/>
+          </w:tcPr>
+          <w:p>
+            <w:pPr>
+              <w:spacing w:before="240" w:after="240" w:line="240" w:lineRule="auto"/>
+              <w:rPr>
+                <w:rFonts w:ascii="Arial" w:eastAsia="Times New Roman" w:hAnsi="Arial" w:cs="Arial"/>
+                <w:color w:val="222222"/>
+                <w:sz w:val="21"/>
+                <w:szCs w:val="21"/>
+                <w:lang w:eastAsia="pt-BR"/>
+              </w:rPr>
+            </w:pPr>
+            <w:r>
+              <w:rPr>
+                <w:rFonts w:ascii="Arial" w:eastAsia="Times New Roman" w:hAnsi="Arial" w:cs="Arial"/>
+                <w:color w:val="222222"/>
+                <w:sz w:val="21"/>
+                <w:szCs w:val="21"/>
+                <w:lang w:eastAsia="pt-BR"/>
+              </w:rPr>
+              <w:t>87</w:t>
+            </w:r>
+          </w:p>
+        </w:tc>
+      </w:tr>
+      <w:tr>
+        <w:tc>
+          <w:tcPr>
+            <w:tcW w:w="0" w:type="auto"/>
+            <w:tcBorders>
+              <w:top w:val="single" w:sz="6" w:space="0" w:color="A2A9B1"/>
+              <w:left w:val="single" w:sz="6" w:space="0" w:color="A2A9B1"/>
+              <w:bottom w:val="single" w:sz="6" w:space="0" w:color="A2A9B1"/>
+              <w:right w:val="single" w:sz="6" w:space="0" w:color="A2A9B1"/>
+            </w:tcBorders>
+            <w:shd w:val="clear" w:color="auto" w:fill="F8F9FA"/>
+            <w:tcMar>
+              <w:top w:w="48" w:type="dxa"/>
+              <w:left w:w="96" w:type="dxa"/>
+              <w:bottom w:w="48" w:type="dxa"/>
+              <w:right w:w="96" w:type="dxa"/>
+            </w:tcMar>
+            <w:vAlign w:val="center"/>
+            <w:hideMark/>
+          </w:tcPr>
+          <w:p>
+            <w:pPr>
+              <w:spacing w:before="240" w:after="240" w:line="240" w:lineRule="auto"/>
+              <w:rPr>
+                <w:rFonts w:ascii="Arial" w:eastAsia="Times New Roman" w:hAnsi="Arial" w:cs="Arial"/>
+                <w:color w:val="222222"/>
+                <w:sz w:val="21"/>
+                <w:szCs w:val="21"/>
+                <w:lang w:eastAsia="pt-BR"/>
+              </w:rPr>
+            </w:pPr>
+            <w:r>
+              <w:rPr>
+                <w:rFonts w:ascii="Arial" w:eastAsia="Times New Roman" w:hAnsi="Arial" w:cs="Arial"/>
+                <w:color w:val="222222"/>
+                <w:sz w:val="21"/>
+                <w:szCs w:val="21"/>
+                <w:lang w:eastAsia="pt-BR"/>
+              </w:rPr>
+              <w:t>42</w:t>
+            </w:r>
+          </w:p>
+        </w:tc>
+        <w:tc>
+          <w:tcPr>
+            <w:tcW w:w="0" w:type="auto"/>
+            <w:tcBorders>
+              <w:top w:val="single" w:sz="6" w:space="0" w:color="A2A9B1"/>
+              <w:left w:val="single" w:sz="6" w:space="0" w:color="A2A9B1"/>
+              <w:bottom w:val="single" w:sz="6" w:space="0" w:color="A2A9B1"/>
+              <w:right w:val="single" w:sz="6" w:space="0" w:color="A2A9B1"/>
+            </w:tcBorders>
+            <w:shd w:val="clear" w:color="auto" w:fill="F8F9FA"/>
+            <w:tcMar>
+              <w:top w:w="48" w:type="dxa"/>
+              <w:left w:w="96" w:type="dxa"/>
+              <w:bottom w:w="48" w:type="dxa"/>
+              <w:right w:w="96" w:type="dxa"/>
+            </w:tcMar>
+            <w:vAlign w:val="center"/>
+            <w:hideMark/>
+          </w:tcPr>
+          <w:p>
+            <w:pPr>
+              <w:spacing w:before="240" w:after="240" w:line="240" w:lineRule="auto"/>
+              <w:rPr>
+                <w:rFonts w:ascii="Arial" w:eastAsia="Times New Roman" w:hAnsi="Arial" w:cs="Arial"/>
+                <w:color w:val="222222"/>
+                <w:sz w:val="21"/>
+                <w:szCs w:val="21"/>
+                <w:lang w:eastAsia="pt-BR"/>
+              </w:rPr>
+            </w:pPr>
+            <w:r>
+              <w:rPr>
+                <w:rFonts w:ascii="Arial" w:eastAsia="Times New Roman" w:hAnsi="Arial" w:cs="Arial"/>
+                <w:color w:val="222222"/>
+                <w:sz w:val="21"/>
+                <w:szCs w:val="21"/>
+                <w:lang w:eastAsia="pt-BR"/>
+              </w:rPr>
+              <w:t>28</w:t>
+            </w:r>
+          </w:p>
+        </w:tc>
+        <w:tc>
+          <w:tcPr>
+            <w:tcW w:w="0" w:type="auto"/>
+            <w:tcBorders>
+              <w:top w:val="single" w:sz="6" w:space="0" w:color="A2A9B1"/>
+              <w:left w:val="single" w:sz="6" w:space="0" w:color="A2A9B1"/>
+              <w:bottom w:val="single" w:sz="6" w:space="0" w:color="A2A9B1"/>
+              <w:right w:val="single" w:sz="6" w:space="0" w:color="A2A9B1"/>
+            </w:tcBorders>
+            <w:shd w:val="clear" w:color="auto" w:fill="F8F9FA"/>
+            <w:tcMar>
+              <w:top w:w="48" w:type="dxa"/>
+              <w:left w:w="96" w:type="dxa"/>
+              <w:bottom w:w="48" w:type="dxa"/>
+              <w:right w:w="96" w:type="dxa"/>
+            </w:tcMar>
+            <w:vAlign w:val="center"/>
+            <w:hideMark/>
+          </w:tcPr>
+          <w:p>
+            <w:pPr>
+              <w:spacing w:before="240" w:after="240" w:line="240" w:lineRule="auto"/>
+              <w:rPr>
+                <w:rFonts w:ascii="Arial" w:eastAsia="Times New Roman" w:hAnsi="Arial" w:cs="Arial"/>
+                <w:color w:val="222222"/>
+                <w:sz w:val="21"/>
+                <w:szCs w:val="21"/>
+                <w:lang w:eastAsia="pt-BR"/>
+              </w:rPr>
+            </w:pPr>
+            <w:r>
+              <w:rPr>
+                <w:rFonts w:ascii="Arial" w:eastAsia="Times New Roman" w:hAnsi="Arial" w:cs="Arial"/>
+                <w:color w:val="222222"/>
+                <w:sz w:val="21"/>
+                <w:szCs w:val="21"/>
+                <w:lang w:eastAsia="pt-BR"/>
+              </w:rPr>
+              <w:t>92</w:t>
+            </w:r>
+          </w:p>
+        </w:tc>
+      </w:tr>
+    </w:tbl>
+    <w:p>
+      <w:pPr>
+        <w:pBdr>
+          <w:top w:val="single" w:sz="6" w:space="12" w:color="EAECF0"/>
+          <w:left w:val="single" w:sz="6" w:space="12" w:color="EAECF0"/>
+          <w:bottom w:val="single" w:sz="6" w:space="12" w:color="EAECF0"/>
+          <w:right w:val="single" w:sz="6" w:space="12" w:color="EAECF0"/>
+        </w:pBdr>
+        <w:shd w:val="clear" w:color="auto" w:fill="F8F9FA"/>
+        <w:tabs>
+          <w:tab w:val="left" w:pos="916"/>
+          <w:tab w:val="left" w:pos="1832"/>
+          <w:tab w:val="left" w:pos="2748"/>
+          <w:tab w:val="left" w:pos="3664"/>
+          <w:tab w:val="left" w:pos="4580"/>
+          <w:tab w:val="left" w:pos="5496"/>
+          <w:tab w:val="left" w:pos="6412"/>
+          <w:tab w:val="left" w:pos="7328"/>
+          <w:tab w:val="left" w:pos="8244"/>
+          <w:tab w:val="left" w:pos="9160"/>
+          <w:tab w:val="left" w:pos="10076"/>
+          <w:tab w:val="left" w:pos="10992"/>
+          <w:tab w:val="left" w:pos="11908"/>
+          <w:tab w:val="left" w:pos="12824"/>
+          <w:tab w:val="left" w:pos="13740"/>
+          <w:tab w:val="left" w:pos="14656"/>
+        </w:tabs>
+        <w:spacing w:after="0" w:line="240" w:lineRule="auto"/>
+        <w:rPr>
+          <w:rFonts w:ascii="Arial" w:eastAsia="Times New Roman" w:hAnsi="Arial" w:cs="Arial"/>
+          <w:b/>
+          <w:bCs/>
+          <w:color w:val="000000"/>
+          <w:sz w:val="24"/>
+          <w:szCs w:val="24"/>
+          <w:lang w:eastAsia="pt-BR"/>
+        </w:rPr>
+      </w:pPr>
+    </w:p>
+    <w:p>
+      <w:pPr>
+        <w:rPr>
+          <w:rFonts w:ascii="Arial" w:hAnsi="Arial" w:cs="Arial"/>
+          <w:sz w:val="24"/>
+          <w:szCs w:val="24"/>
+        </w:rPr>
+      </w:pPr>
     </w:p>
     <w:sectPr>
       <w:pgSz w:w="11906" w:h="16838"/>
@@ -415,6 +1844,26 @@
     <w:name w:val="Normal"/>
     <w:qFormat/>
   </w:style>
+  <w:style w:type="paragraph" w:styleId="Ttulo2">
+    <w:name w:val="heading 2"/>
+    <w:basedOn w:val="Normal"/>
+    <w:link w:val="Ttulo2Char"/>
+    <w:uiPriority w:val="9"/>
+    <w:qFormat/>
+    <w:rsid w:val="00CA3B70"/>
+    <w:pPr>
+      <w:spacing w:before="100" w:beforeAutospacing="1" w:after="100" w:afterAutospacing="1" w:line="240" w:lineRule="auto"/>
+      <w:outlineLvl w:val="1"/>
+    </w:pPr>
+    <w:rPr>
+      <w:rFonts w:ascii="Times New Roman" w:eastAsia="Times New Roman" w:hAnsi="Times New Roman" w:cs="Times New Roman"/>
+      <w:b/>
+      <w:bCs/>
+      <w:sz w:val="36"/>
+      <w:szCs w:val="36"/>
+      <w:lang w:eastAsia="pt-BR"/>
+    </w:rPr>
+  </w:style>
   <w:style w:type="character" w:default="1" w:styleId="Fontepargpadro">
     <w:name w:val="Default Paragraph Font"/>
     <w:uiPriority w:val="1"/>
@@ -441,6 +1890,120 @@
     <w:uiPriority w:val="99"/>
     <w:semiHidden/>
     <w:unhideWhenUsed/>
+  </w:style>
+  <w:style w:type="character" w:styleId="Hyperlink">
+    <w:name w:val="Hyperlink"/>
+    <w:basedOn w:val="Fontepargpadro"/>
+    <w:uiPriority w:val="99"/>
+    <w:semiHidden/>
+    <w:unhideWhenUsed/>
+    <w:rsid w:val="00CA3B70"/>
+    <w:rPr>
+      <w:color w:val="0000FF"/>
+      <w:u w:val="single"/>
+    </w:rPr>
+  </w:style>
+  <w:style w:type="paragraph" w:styleId="Pr-formataoHTML">
+    <w:name w:val="HTML Preformatted"/>
+    <w:basedOn w:val="Normal"/>
+    <w:link w:val="Pr-formataoHTMLChar"/>
+    <w:uiPriority w:val="99"/>
+    <w:semiHidden/>
+    <w:unhideWhenUsed/>
+    <w:rsid w:val="00CA3B70"/>
+    <w:pPr>
+      <w:tabs>
+        <w:tab w:val="left" w:pos="916"/>
+        <w:tab w:val="left" w:pos="1832"/>
+        <w:tab w:val="left" w:pos="2748"/>
+        <w:tab w:val="left" w:pos="3664"/>
+        <w:tab w:val="left" w:pos="4580"/>
+        <w:tab w:val="left" w:pos="5496"/>
+        <w:tab w:val="left" w:pos="6412"/>
+        <w:tab w:val="left" w:pos="7328"/>
+        <w:tab w:val="left" w:pos="8244"/>
+        <w:tab w:val="left" w:pos="9160"/>
+        <w:tab w:val="left" w:pos="10076"/>
+        <w:tab w:val="left" w:pos="10992"/>
+        <w:tab w:val="left" w:pos="11908"/>
+        <w:tab w:val="left" w:pos="12824"/>
+        <w:tab w:val="left" w:pos="13740"/>
+        <w:tab w:val="left" w:pos="14656"/>
+      </w:tabs>
+      <w:spacing w:after="0" w:line="240" w:lineRule="auto"/>
+    </w:pPr>
+    <w:rPr>
+      <w:rFonts w:ascii="Courier New" w:eastAsia="Times New Roman" w:hAnsi="Courier New" w:cs="Courier New"/>
+      <w:sz w:val="20"/>
+      <w:szCs w:val="20"/>
+      <w:lang w:eastAsia="pt-BR"/>
+    </w:rPr>
+  </w:style>
+  <w:style w:type="character" w:customStyle="1" w:styleId="Pr-formataoHTMLChar">
+    <w:name w:val="Pré-formatação HTML Char"/>
+    <w:basedOn w:val="Fontepargpadro"/>
+    <w:link w:val="Pr-formataoHTML"/>
+    <w:uiPriority w:val="99"/>
+    <w:semiHidden/>
+    <w:rsid w:val="00CA3B70"/>
+    <w:rPr>
+      <w:rFonts w:ascii="Courier New" w:eastAsia="Times New Roman" w:hAnsi="Courier New" w:cs="Courier New"/>
+      <w:sz w:val="20"/>
+      <w:szCs w:val="20"/>
+      <w:lang w:eastAsia="pt-BR"/>
+    </w:rPr>
+  </w:style>
+  <w:style w:type="character" w:customStyle="1" w:styleId="Ttulo2Char">
+    <w:name w:val="Título 2 Char"/>
+    <w:basedOn w:val="Fontepargpadro"/>
+    <w:link w:val="Ttulo2"/>
+    <w:uiPriority w:val="9"/>
+    <w:rsid w:val="00CA3B70"/>
+    <w:rPr>
+      <w:rFonts w:ascii="Times New Roman" w:eastAsia="Times New Roman" w:hAnsi="Times New Roman" w:cs="Times New Roman"/>
+      <w:b/>
+      <w:bCs/>
+      <w:sz w:val="36"/>
+      <w:szCs w:val="36"/>
+      <w:lang w:eastAsia="pt-BR"/>
+    </w:rPr>
+  </w:style>
+  <w:style w:type="paragraph" w:styleId="NormalWeb">
+    <w:name w:val="Normal (Web)"/>
+    <w:basedOn w:val="Normal"/>
+    <w:uiPriority w:val="99"/>
+    <w:semiHidden/>
+    <w:unhideWhenUsed/>
+    <w:rsid w:val="00CA3B70"/>
+    <w:pPr>
+      <w:spacing w:before="100" w:beforeAutospacing="1" w:after="100" w:afterAutospacing="1" w:line="240" w:lineRule="auto"/>
+    </w:pPr>
+    <w:rPr>
+      <w:rFonts w:ascii="Times New Roman" w:eastAsia="Times New Roman" w:hAnsi="Times New Roman" w:cs="Times New Roman"/>
+      <w:sz w:val="24"/>
+      <w:szCs w:val="24"/>
+      <w:lang w:eastAsia="pt-BR"/>
+    </w:rPr>
+  </w:style>
+  <w:style w:type="character" w:customStyle="1" w:styleId="mw-headline">
+    <w:name w:val="mw-headline"/>
+    <w:basedOn w:val="Fontepargpadro"/>
+    <w:rsid w:val="00CA3B70"/>
+  </w:style>
+  <w:style w:type="character" w:customStyle="1" w:styleId="mw-editsection">
+    <w:name w:val="mw-editsection"/>
+    <w:basedOn w:val="Fontepargpadro"/>
+    <w:rsid w:val="00CA3B70"/>
+  </w:style>
+  <w:style w:type="character" w:customStyle="1" w:styleId="mw-editsection-bracket">
+    <w:name w:val="mw-editsection-bracket"/>
+    <w:basedOn w:val="Fontepargpadro"/>
+    <w:rsid w:val="00CA3B70"/>
+  </w:style>
+  <w:style w:type="character" w:customStyle="1" w:styleId="mw-editsection-divider">
+    <w:name w:val="mw-editsection-divider"/>
+    <w:basedOn w:val="Fontepargpadro"/>
+    <w:rsid w:val="00CA3B70"/>
   </w:style>
 </w:styles>
 </file>
